--- a/sections/word/executive_summary.docx
+++ b/sections/word/executive_summary.docx
@@ -33,6 +33,8 @@
       <w:r>
         <w:t>Olivier Rukundo</w:t>
       </w:r>
+      <w:bookmarkStart w:id="0" w:name="_GoBack"/>
+      <w:bookmarkEnd w:id="0"/>
     </w:p>
     <w:p>
       <w:pPr>
@@ -47,7 +49,7 @@
         <w:pStyle w:val="FirstParagraph"/>
       </w:pPr>
       <w:r>
-        <w:t xml:space="preserve">This concept paper sets out the concept and model for an online research permit and monitoring system to facilitate implementation of the access, benefit sharing, monitoring and reporting provisions of the </w:t>
+        <w:t xml:space="preserve">This concept paper sets out the concept and model for an online research permit and monitoring system to facilitate national implementation of the access, benefit sharing, monitoring and reporting provisions of the </w:t>
       </w:r>
       <w:hyperlink r:id="rId8">
         <w:r>
@@ -83,10 +85,10 @@
         <w:pStyle w:val="BodyText"/>
       </w:pPr>
       <w:r>
-        <w:t>The core of this proposal is that</w:t>
-      </w:r>
-      <w:r>
-        <w:t xml:space="preserve"> Parties to the Protocol, and governments who intend to ratify or accede to the Protocol, may wish to adopt:</w:t>
+        <w:t>The core of this proposa</w:t>
+      </w:r>
+      <w:r>
+        <w:t>l is that Parties to the Protocol, and governments who intend to ratify or accede to the Protocol, may wish to adopt:</w:t>
       </w:r>
     </w:p>
     <w:p>
@@ -94,10 +96,10 @@
         <w:pStyle w:val="BlockText"/>
       </w:pPr>
       <w:r>
-        <w:t>“A single electronic permit system that makes it easy to apply for permits and for government authorities to review and approve applications, monit</w:t>
-      </w:r>
-      <w:r>
-        <w:t>or compliance and report on the access, benefit-sharing, compliance and reporting provisions of the Nagoya Protocol.”</w:t>
+        <w:t>“A single electronic permit system that makes it easy to apply for permits and for government authorities to review and approve applicatio</w:t>
+      </w:r>
+      <w:r>
+        <w:t>ns, monitor compliance and report on the access, benefit-sharing, compliance and reporting provisions of the Nagoya Protocol.”</w:t>
       </w:r>
       <w:r>
         <w:rPr>
@@ -111,10 +113,10 @@
         <w:pStyle w:val="FirstParagraph"/>
       </w:pPr>
       <w:r>
-        <w:t>The majority of Parties to the Protocol will already possess national permit systems for research involving biodiversity and genetic reso</w:t>
-      </w:r>
-      <w:r>
-        <w:t>urces within their jurisdiction and, in the case of indigenous peoples and local communities, for research involving human subjects.</w:t>
+        <w:t>The majority of Parties to the Protocol will already possess national permit systems for research involving biodiversity and gen</w:t>
+      </w:r>
+      <w:r>
+        <w:t>etic resources within their jurisdiction and, in the case of indigenous peoples and local communities, for research involving human subjects.</w:t>
       </w:r>
       <w:r>
         <w:rPr>
@@ -123,13 +125,11 @@
         <w:footnoteReference w:id="3"/>
       </w:r>
       <w:r>
-        <w:t xml:space="preserve"> Research permit systems are normally the first point of contact between researchers seeking to carry out research on biodi</w:t>
-      </w:r>
-      <w:r>
-        <w:t>versity and traditional knowledge and government authorities. Research permit systems have an important role to play in:</w:t>
-      </w:r>
-      <w:bookmarkStart w:id="0" w:name="_GoBack"/>
-      <w:bookmarkEnd w:id="0"/>
+        <w:t xml:space="preserve"> Research permit systems are normally the first point of contact between researchers seeking to carry out research</w:t>
+      </w:r>
+      <w:r>
+        <w:t xml:space="preserve"> on biodiversity and traditional knowledge and government authorities. Research permit systems have an important role to play in:</w:t>
+      </w:r>
     </w:p>
     <w:p>
       <w:pPr>
@@ -209,10 +209,10 @@
         </w:r>
       </w:hyperlink>
       <w:r>
-        <w:t>. Benefits arising from research of all types involving genetic resources may include, inter alia: funding, international collabora</w:t>
-      </w:r>
-      <w:r>
-        <w:t>tions, training, scientific publications, reports, patents, material transfer agreements and licenses, market approvals, clinical trials and commercial products.</w:t>
+        <w:t xml:space="preserve">. Benefits arising from research of all types involving genetic resources may include, inter alia: funding, international </w:t>
+      </w:r>
+      <w:r>
+        <w:t>collaborations, training, scientific publications, reports, patents, material transfer agreements and licenses, market approvals, clinical trials and commercial products.</w:t>
       </w:r>
     </w:p>
     <w:p>
@@ -224,10 +224,10 @@
         </w:numPr>
       </w:pPr>
       <w:r>
-        <w:t>Enhancing transparency on the utilization of genetic resources and monitoring to support compl</w:t>
-      </w:r>
-      <w:r>
-        <w:t xml:space="preserve">iance under </w:t>
+        <w:t>Enhancing transparency on the utilization of genetic resources and monitoring to supp</w:t>
+      </w:r>
+      <w:r>
+        <w:t xml:space="preserve">ort compliance under </w:t>
       </w:r>
       <w:hyperlink r:id="rId14">
         <w:r>
@@ -291,13 +291,13 @@
         <w:pStyle w:val="FirstParagraph"/>
       </w:pPr>
       <w:r>
-        <w:t>National research permit systems have typically developed organically over time in response to specific needs for the regulation of research (e.g. in protected areas or involving threatened species). Within</w:t>
-      </w:r>
-      <w:r>
-        <w:t xml:space="preserve"> a country multiple authorities may hold responsibility for issuing permits (e.g. scientific bodies, environment, national parks, agriculture, marine etc.) and coordination between authorities and consistency in permit provisions may be limited. The admini</w:t>
-      </w:r>
-      <w:r>
-        <w:t>stration of research permits will also vary from purely papers systems to electronic systems or mixtures of the two.</w:t>
+        <w:t>National research permit systems have typically developed organically over time in response to specific needs for the regulation of research (e.g. in protected areas or involving threatened species</w:t>
+      </w:r>
+      <w:r>
+        <w:t>). Within a country multiple authorities may hold responsibility for issuing permits (e.g. scientific bodies, environment, national parks, agriculture, marine etc.) and coordination between authorities and consistency in permit provisions may be limited. T</w:t>
+      </w:r>
+      <w:r>
+        <w:t>he administration of research permits will also vary from purely paper systems to electronic systems or mixtures of the two.</w:t>
       </w:r>
     </w:p>
     <w:p>
@@ -305,10 +305,10 @@
         <w:pStyle w:val="BodyText"/>
       </w:pPr>
       <w:r>
-        <w:t>This paper addresses the question of how research permit systems might be adapted to facilitate effective implementation of the Nagoya Prot</w:t>
-      </w:r>
-      <w:r>
-        <w:t>ocol. We propose that an online electronic permit and monitoring system will:</w:t>
+        <w:t>This paper addresses the question of how research permit systems might be adapted to facilitate effective implementation of the Nag</w:t>
+      </w:r>
+      <w:r>
+        <w:t>oya Protocol. We propose that an online electronic permit and monitoring system will:</w:t>
       </w:r>
     </w:p>
     <w:p>
@@ -332,10 +332,10 @@
         </w:numPr>
       </w:pPr>
       <w:r>
-        <w:t>Make it easier for applicants to apply for and receive a permit and obtain legal certaint</w:t>
-      </w:r>
-      <w:r>
-        <w:t>y based on compliance with the terms and conditions of the Party providing access;</w:t>
+        <w:t xml:space="preserve">Make it easier for applicants to apply for and receive a permit and obtain legal </w:t>
+      </w:r>
+      <w:r>
+        <w:t>certainty based on compliance with the terms and conditions of the Party providing access;</w:t>
       </w:r>
     </w:p>
     <w:p>
@@ -347,7 +347,10 @@
         </w:numPr>
       </w:pPr>
       <w:r>
-        <w:t>Enhance the capacity of Parties to determine if a permit application triggers domestic access and benefit sharing requirements and obligations under the Nagoya Protocol;</w:t>
+        <w:t>Enhance the capacity of Parties to determine if a permit application triggers domestic access and benefit sharing requirements and obligations under the Nagoya Proto</w:t>
+      </w:r>
+      <w:r>
+        <w:t>col;</w:t>
       </w:r>
     </w:p>
     <w:p>
@@ -359,10 +362,7 @@
         </w:numPr>
       </w:pPr>
       <w:r>
-        <w:t>Enh</w:t>
-      </w:r>
-      <w:r>
-        <w:t>ance the capacity of Parties to monitor compliance with permits and associated mutually agreed terms and contribute to building confidence in ABS and the Nagoya Protocol;</w:t>
+        <w:t>Enhance the capacity of Parties to monitor compliance with permits and associated mutually agreed terms and contribute to building confidence in ABS and the Nagoya Protocol;</w:t>
       </w:r>
     </w:p>
     <w:p>
@@ -374,10 +374,10 @@
         </w:numPr>
       </w:pPr>
       <w:r>
-        <w:t>Enhance the capacity of Parties to realise non-monetary and monetary benefits arising</w:t>
-      </w:r>
-      <w:r>
-        <w:t xml:space="preserve"> from both non-commercial research and commercial research and development involving genetic resources and associated traditional knowledge over the long term;</w:t>
+        <w:t>Enhance the capacity of Parties to realise non-monetary and monetary benefits</w:t>
+      </w:r>
+      <w:r>
+        <w:t xml:space="preserve"> arising from both non-commercial research and commercial research and development involving genetic resources and associated traditional knowledge over the long term;</w:t>
       </w:r>
     </w:p>
     <w:p>
@@ -836,23 +836,30 @@
         <w:footnoteRef/>
       </w:r>
       <w:r>
-        <w:t xml:space="preserve"> Oldham, P (2015) </w:t>
-      </w:r>
-      <w:r>
-        <w:rPr>
-          <w:i/>
-        </w:rPr>
+        <w:t xml:space="preserve"> </w:t>
+      </w:r>
+      <w:proofErr w:type="gramStart"/>
+      <w:r>
+        <w:t xml:space="preserve">Oldham, P (2015) </w:t>
+      </w:r>
+      <w:r>
         <w:t>Concepts for an Electron</w:t>
       </w:r>
       <w:r>
-        <w:rPr>
-          <w:i/>
-        </w:rPr>
         <w:t>ic Monitoring Tool</w:t>
       </w:r>
       <w:r>
-        <w:t>. UNEP/GEF project “Strengthening Access and Benefit Sharing (ABS) in the Bahamas”.</w:t>
-      </w:r>
+        <w:t>.</w:t>
+      </w:r>
+      <w:proofErr w:type="gramEnd"/>
+      <w:r>
+        <w:t xml:space="preserve"> </w:t>
+      </w:r>
+      <w:proofErr w:type="gramStart"/>
+      <w:r>
+        <w:t>UNEP/GEF project “Strengthening Access and Benefit Sharing (ABS) in the Bahamas”.</w:t>
+      </w:r>
+      <w:proofErr w:type="gramEnd"/>
     </w:p>
   </w:footnote>
   <w:footnote w:id="3">
@@ -867,7 +874,15 @@
         <w:footnoteRef/>
       </w:r>
       <w:r>
-        <w:t xml:space="preserve"> In decision XII/12 F para.1 the Conference of the Parties decided "to use the terminology “indigenous peoples and local communities” in future decisions</w:t>
+        <w:t xml:space="preserve"> In decision XII/12 F para.1 the Conference of the Parties </w:t>
+      </w:r>
+      <w:proofErr w:type="gramStart"/>
+      <w:r>
+        <w:t>decided</w:t>
+      </w:r>
+      <w:proofErr w:type="gramEnd"/>
+      <w:r>
+        <w:t xml:space="preserve"> "to use the terminology “indigenous peoples and local communities” in future decisions</w:t>
       </w:r>
       <w:r>
         <w:t xml:space="preserve"> and secondary documents under the Convention, as appropriate." This paper uses this terminology in accordance with decision XII/12.</w:t>
@@ -880,12 +895,13 @@
 <file path=word/numbering.xml><?xml version="1.0" encoding="utf-8"?>
 <w:numbering xmlns:wpc="http://schemas.microsoft.com/office/word/2010/wordprocessingCanvas" xmlns:mo="http://schemas.microsoft.com/office/mac/office/2008/main" xmlns:mc="http://schemas.openxmlformats.org/markup-compatibility/2006" xmlns:mv="urn:schemas-microsoft-com:mac:vml" xmlns:o="urn:schemas-microsoft-com:office:office" xmlns:r="http://schemas.openxmlformats.org/officeDocument/2006/relationships" xmlns:m="http://schemas.openxmlformats.org/officeDocument/2006/math" xmlns:v="urn:schemas-microsoft-com:vml" xmlns:wp14="http://schemas.microsoft.com/office/word/2010/wordprocessingDrawing" xmlns:wp="http://schemas.openxmlformats.org/drawingml/2006/wordprocessingDrawing" xmlns:w10="urn:schemas-microsoft-com:office:word" xmlns:w="http://schemas.openxmlformats.org/wordprocessingml/2006/main" xmlns:w14="http://schemas.microsoft.com/office/word/2010/wordml" xmlns:wpg="http://schemas.microsoft.com/office/word/2010/wordprocessingGroup" xmlns:wpi="http://schemas.microsoft.com/office/word/2010/wordprocessingInk" xmlns:wne="http://schemas.microsoft.com/office/word/2006/wordml" xmlns:wps="http://schemas.microsoft.com/office/word/2010/wordprocessingShape" mc:Ignorable="w14 wp14">
   <w:abstractNum w:abstractNumId="0">
-    <w:nsid w:val="88200FF4"/>
+    <w:nsid w:val="BE2AFA80"/>
     <w:multiLevelType w:val="multilevel"/>
-    <w:tmpl w:val="DA708072"/>
+    <w:tmpl w:val="7F789B56"/>
     <w:lvl w:ilvl="0">
-      <w:numFmt w:val="bullet"/>
-      <w:lvlText w:val="•"/>
+      <w:start w:val="1"/>
+      <w:numFmt w:val="decimal"/>
+      <w:lvlText w:val="%1."/>
       <w:lvlJc w:val="left"/>
       <w:pPr>
         <w:tabs>
@@ -895,8 +911,9 @@
       </w:pPr>
     </w:lvl>
     <w:lvl w:ilvl="1">
-      <w:numFmt w:val="bullet"/>
-      <w:lvlText w:val="–"/>
+      <w:start w:val="1"/>
+      <w:numFmt w:val="decimal"/>
+      <w:lvlText w:val="%2."/>
       <w:lvlJc w:val="left"/>
       <w:pPr>
         <w:tabs>
@@ -906,8 +923,9 @@
       </w:pPr>
     </w:lvl>
     <w:lvl w:ilvl="2">
-      <w:numFmt w:val="bullet"/>
-      <w:lvlText w:val="•"/>
+      <w:start w:val="1"/>
+      <w:numFmt w:val="decimal"/>
+      <w:lvlText w:val="%3."/>
       <w:lvlJc w:val="left"/>
       <w:pPr>
         <w:tabs>
@@ -917,8 +935,9 @@
       </w:pPr>
     </w:lvl>
     <w:lvl w:ilvl="3">
-      <w:numFmt w:val="bullet"/>
-      <w:lvlText w:val="–"/>
+      <w:start w:val="1"/>
+      <w:numFmt w:val="decimal"/>
+      <w:lvlText w:val="%4."/>
       <w:lvlJc w:val="left"/>
       <w:pPr>
         <w:tabs>
@@ -928,8 +947,9 @@
       </w:pPr>
     </w:lvl>
     <w:lvl w:ilvl="4">
-      <w:numFmt w:val="bullet"/>
-      <w:lvlText w:val="•"/>
+      <w:start w:val="1"/>
+      <w:numFmt w:val="decimal"/>
+      <w:lvlText w:val="%5."/>
       <w:lvlJc w:val="left"/>
       <w:pPr>
         <w:tabs>
@@ -939,8 +959,9 @@
       </w:pPr>
     </w:lvl>
     <w:lvl w:ilvl="5">
-      <w:numFmt w:val="bullet"/>
-      <w:lvlText w:val="–"/>
+      <w:start w:val="1"/>
+      <w:numFmt w:val="decimal"/>
+      <w:lvlText w:val="%6."/>
       <w:lvlJc w:val="left"/>
       <w:pPr>
         <w:tabs>
@@ -950,8 +971,9 @@
       </w:pPr>
     </w:lvl>
     <w:lvl w:ilvl="6">
-      <w:numFmt w:val="bullet"/>
-      <w:lvlText w:val="•"/>
+      <w:start w:val="1"/>
+      <w:numFmt w:val="decimal"/>
+      <w:lvlText w:val="%7."/>
       <w:lvlJc w:val="left"/>
       <w:pPr>
         <w:tabs>
@@ -974,7 +996,7 @@
   <w:abstractNum w:abstractNumId="1">
     <w:nsid w:val="E17F69BA"/>
     <w:multiLevelType w:val="multilevel"/>
-    <w:tmpl w:val="32E29002"/>
+    <w:tmpl w:val="42C26840"/>
     <w:lvl w:ilvl="0">
       <w:numFmt w:val="bullet"/>
       <w:lvlText w:val=" "/>
@@ -1064,13 +1086,12 @@
     </w:lvl>
   </w:abstractNum>
   <w:abstractNum w:abstractNumId="2">
-    <w:nsid w:val="F3721858"/>
+    <w:nsid w:val="F5BFB4A5"/>
     <w:multiLevelType w:val="multilevel"/>
-    <w:tmpl w:val="778CCC4A"/>
+    <w:tmpl w:val="BD585246"/>
     <w:lvl w:ilvl="0">
-      <w:start w:val="1"/>
-      <w:numFmt w:val="decimal"/>
-      <w:lvlText w:val="%1."/>
+      <w:numFmt w:val="bullet"/>
+      <w:lvlText w:val="•"/>
       <w:lvlJc w:val="left"/>
       <w:pPr>
         <w:tabs>
@@ -1080,9 +1101,8 @@
       </w:pPr>
     </w:lvl>
     <w:lvl w:ilvl="1">
-      <w:start w:val="1"/>
-      <w:numFmt w:val="decimal"/>
-      <w:lvlText w:val="%2."/>
+      <w:numFmt w:val="bullet"/>
+      <w:lvlText w:val="–"/>
       <w:lvlJc w:val="left"/>
       <w:pPr>
         <w:tabs>
@@ -1092,9 +1112,8 @@
       </w:pPr>
     </w:lvl>
     <w:lvl w:ilvl="2">
-      <w:start w:val="1"/>
-      <w:numFmt w:val="decimal"/>
-      <w:lvlText w:val="%3."/>
+      <w:numFmt w:val="bullet"/>
+      <w:lvlText w:val="•"/>
       <w:lvlJc w:val="left"/>
       <w:pPr>
         <w:tabs>
@@ -1104,9 +1123,8 @@
       </w:pPr>
     </w:lvl>
     <w:lvl w:ilvl="3">
-      <w:start w:val="1"/>
-      <w:numFmt w:val="decimal"/>
-      <w:lvlText w:val="%4."/>
+      <w:numFmt w:val="bullet"/>
+      <w:lvlText w:val="–"/>
       <w:lvlJc w:val="left"/>
       <w:pPr>
         <w:tabs>
@@ -1116,9 +1134,8 @@
       </w:pPr>
     </w:lvl>
     <w:lvl w:ilvl="4">
-      <w:start w:val="1"/>
-      <w:numFmt w:val="decimal"/>
-      <w:lvlText w:val="%5."/>
+      <w:numFmt w:val="bullet"/>
+      <w:lvlText w:val="•"/>
       <w:lvlJc w:val="left"/>
       <w:pPr>
         <w:tabs>
@@ -1128,9 +1145,8 @@
       </w:pPr>
     </w:lvl>
     <w:lvl w:ilvl="5">
-      <w:start w:val="1"/>
-      <w:numFmt w:val="decimal"/>
-      <w:lvlText w:val="%6."/>
+      <w:numFmt w:val="bullet"/>
+      <w:lvlText w:val="–"/>
       <w:lvlJc w:val="left"/>
       <w:pPr>
         <w:tabs>
@@ -1140,9 +1156,8 @@
       </w:pPr>
     </w:lvl>
     <w:lvl w:ilvl="6">
-      <w:start w:val="1"/>
-      <w:numFmt w:val="decimal"/>
-      <w:lvlText w:val="%7."/>
+      <w:numFmt w:val="bullet"/>
+      <w:lvlText w:val="•"/>
       <w:lvlJc w:val="left"/>
       <w:pPr>
         <w:tabs>
@@ -1163,9 +1178,9 @@
     </w:lvl>
   </w:abstractNum>
   <w:abstractNum w:abstractNumId="3">
-    <w:nsid w:val="719575BB"/>
+    <w:nsid w:val="6CE7355B"/>
     <w:multiLevelType w:val="multilevel"/>
-    <w:tmpl w:val="17043884"/>
+    <w:tmpl w:val="EA289CB6"/>
     <w:lvl w:ilvl="0">
       <w:numFmt w:val="bullet"/>
       <w:lvlText w:val=" "/>
@@ -1261,7 +1276,7 @@
     <w:abstractNumId w:val="3"/>
   </w:num>
   <w:num w:numId="3">
-    <w:abstractNumId w:val="2"/>
+    <w:abstractNumId w:val="0"/>
     <w:lvlOverride w:ilvl="0">
       <w:startOverride w:val="1"/>
     </w:lvlOverride>
@@ -1285,7 +1300,7 @@
     </w:lvlOverride>
   </w:num>
   <w:num w:numId="4">
-    <w:abstractNumId w:val="2"/>
+    <w:abstractNumId w:val="0"/>
     <w:lvlOverride w:ilvl="0">
       <w:startOverride w:val="1"/>
     </w:lvlOverride>
@@ -1309,7 +1324,7 @@
     </w:lvlOverride>
   </w:num>
   <w:num w:numId="5">
-    <w:abstractNumId w:val="0"/>
+    <w:abstractNumId w:val="2"/>
   </w:num>
 </w:numbering>
 </file>
@@ -1603,7 +1618,7 @@
     <w:uiPriority w:val="9"/>
     <w:unhideWhenUsed/>
     <w:qFormat/>
-    <w:rsid w:val="00363EE5"/>
+    <w:rsid w:val="001F3D00"/>
     <w:rPr>
       <w:sz w:val="20"/>
     </w:rPr>
@@ -2037,7 +2052,7 @@
     <w:name w:val="footer"/>
     <w:basedOn w:val="Normal"/>
     <w:link w:val="FooterChar"/>
-    <w:rsid w:val="00363EE5"/>
+    <w:rsid w:val="001F3D00"/>
     <w:pPr>
       <w:tabs>
         <w:tab w:val="center" w:pos="4320"/>
@@ -2050,12 +2065,12 @@
     <w:name w:val="Footer Char"/>
     <w:basedOn w:val="DefaultParagraphFont"/>
     <w:link w:val="Footer"/>
-    <w:rsid w:val="00363EE5"/>
+    <w:rsid w:val="001F3D00"/>
   </w:style>
   <w:style w:type="character" w:styleId="PageNumber">
     <w:name w:val="page number"/>
     <w:basedOn w:val="DefaultParagraphFont"/>
-    <w:rsid w:val="00363EE5"/>
+    <w:rsid w:val="001F3D00"/>
   </w:style>
 </w:styles>
 </file>

--- a/sections/word/executive_summary.docx
+++ b/sections/word/executive_summary.docx
@@ -23,18 +23,16 @@
         <w:pStyle w:val="Author"/>
       </w:pPr>
       <w:r>
+        <w:t>Olivier Rukundo</w:t>
+      </w:r>
+    </w:p>
+    <w:p>
+      <w:pPr>
+        <w:pStyle w:val="Author"/>
+      </w:pPr>
+      <w:r>
         <w:t>Hartmut Meyer</w:t>
       </w:r>
-    </w:p>
-    <w:p>
-      <w:pPr>
-        <w:pStyle w:val="Author"/>
-      </w:pPr>
-      <w:r>
-        <w:t>Olivier Rukundo</w:t>
-      </w:r>
-      <w:bookmarkStart w:id="0" w:name="_GoBack"/>
-      <w:bookmarkEnd w:id="0"/>
     </w:p>
     <w:p>
       <w:pPr>
@@ -113,7 +111,12 @@
         <w:pStyle w:val="FirstParagraph"/>
       </w:pPr>
       <w:r>
-        <w:t>The majority of Parties to the Protocol will already possess national permit systems for research involving biodiversity and gen</w:t>
+        <w:t>The majority of Parties to the Protocol will already possess national permit s</w:t>
+      </w:r>
+      <w:bookmarkStart w:id="0" w:name="_GoBack"/>
+      <w:bookmarkEnd w:id="0"/>
+      <w:r>
+        <w:t>ystems for research involving biodiversity and gen</w:t>
       </w:r>
       <w:r>
         <w:t>etic resources within their jurisdiction and, in the case of indigenous peoples and local communities, for research involving human subjects.</w:t>
@@ -738,13 +741,13 @@
         <w:footnoteRef/>
       </w:r>
       <w:r>
-        <w:t xml:space="preserve"> </w:t>
-      </w:r>
-      <w:r>
-        <w:t xml:space="preserve">The research in this paper was conducted with the support of </w:t>
+        <w:t xml:space="preserve"> The research in this paper was conducted with the support of </w:t>
       </w:r>
       <w:hyperlink r:id="rId1">
         <w:r>
+          <w:rPr>
+            <w:rStyle w:val="Hyperlink"/>
+          </w:rPr>
           <w:t>The Bahamas Environment, Science &amp; Technology Commission (BEST)</w:t>
         </w:r>
       </w:hyperlink>
@@ -755,24 +758,25 @@
         <w:t xml:space="preserve"> Government of the Bahamas under the UNEP/GEF project “Strengthening Access and Benefit Sharing (ABS) in the Bahamas" as set out in </w:t>
       </w:r>
       <w:r>
-        <w:t xml:space="preserve">Oldham, P (2015) Concepts for an Electronic Monitoring Tool. </w:t>
-      </w:r>
-      <w:proofErr w:type="gramStart"/>
-      <w:r>
-        <w:t>UNEP/GEF project “Strengthening Access and Benefit Sharing (ABS</w:t>
-      </w:r>
-      <w:r>
+        <w:rPr>
+          <w:i/>
+        </w:rPr>
+        <w:t>Oldham, P (2015) Concepts for an Electronic Monitoring Tool. UNEP/GEF project “Strengthening Access and Benefit Sharing (ABS</w:t>
+      </w:r>
+      <w:r>
+        <w:rPr>
+          <w:i/>
+        </w:rPr>
         <w:t>) in the Bahamas”</w:t>
       </w:r>
       <w:r>
-        <w:t>.</w:t>
-      </w:r>
-      <w:proofErr w:type="gramEnd"/>
-      <w:r>
-        <w:t xml:space="preserve"> The present paper was written with the additional support of </w:t>
+        <w:t xml:space="preserve">. The present paper was written with the additional support of </w:t>
       </w:r>
       <w:hyperlink r:id="rId2">
         <w:r>
+          <w:rPr>
+            <w:rStyle w:val="Hyperlink"/>
+          </w:rPr>
           <w:t>The ABS Capacity Development Initiative</w:t>
         </w:r>
       </w:hyperlink>
@@ -781,42 +785,16 @@
       </w:r>
       <w:hyperlink r:id="rId3">
         <w:r>
-          <w:t xml:space="preserve">Deutsche </w:t>
-        </w:r>
-        <w:proofErr w:type="spellStart"/>
-        <w:r>
-          <w:t>Gesellsc</w:t>
+          <w:rPr>
+            <w:rStyle w:val="Hyperlink"/>
+          </w:rPr>
+          <w:t>Deutsche Gesellsc</w:t>
         </w:r>
         <w:r>
-          <w:t>haft</w:t>
-        </w:r>
-        <w:proofErr w:type="spellEnd"/>
-        <w:r>
-          <w:t xml:space="preserve"> </w:t>
-        </w:r>
-        <w:proofErr w:type="spellStart"/>
-        <w:r>
-          <w:t>für</w:t>
-        </w:r>
-        <w:proofErr w:type="spellEnd"/>
-        <w:r>
-          <w:t xml:space="preserve"> </w:t>
-        </w:r>
-        <w:proofErr w:type="spellStart"/>
-        <w:r>
-          <w:t>Internationale</w:t>
-        </w:r>
-        <w:proofErr w:type="spellEnd"/>
-        <w:r>
-          <w:t xml:space="preserve"> </w:t>
-        </w:r>
-        <w:proofErr w:type="spellStart"/>
-        <w:r>
-          <w:t>Zusammenarbeit</w:t>
-        </w:r>
-        <w:proofErr w:type="spellEnd"/>
-        <w:r>
-          <w:t xml:space="preserve"> (GIZ)</w:t>
+          <w:rPr>
+            <w:rStyle w:val="Hyperlink"/>
+          </w:rPr>
+          <w:t>haft für Internationale Zusammenarbeit (GIZ)</w:t>
         </w:r>
       </w:hyperlink>
       <w:r>
@@ -843,9 +821,15 @@
         <w:t xml:space="preserve">Oldham, P (2015) </w:t>
       </w:r>
       <w:r>
+        <w:rPr>
+          <w:i/>
+        </w:rPr>
         <w:t>Concepts for an Electron</w:t>
       </w:r>
       <w:r>
+        <w:rPr>
+          <w:i/>
+        </w:rPr>
         <w:t>ic Monitoring Tool</w:t>
       </w:r>
       <w:r>
@@ -895,9 +879,285 @@
 <file path=word/numbering.xml><?xml version="1.0" encoding="utf-8"?>
 <w:numbering xmlns:wpc="http://schemas.microsoft.com/office/word/2010/wordprocessingCanvas" xmlns:mo="http://schemas.microsoft.com/office/mac/office/2008/main" xmlns:mc="http://schemas.openxmlformats.org/markup-compatibility/2006" xmlns:mv="urn:schemas-microsoft-com:mac:vml" xmlns:o="urn:schemas-microsoft-com:office:office" xmlns:r="http://schemas.openxmlformats.org/officeDocument/2006/relationships" xmlns:m="http://schemas.openxmlformats.org/officeDocument/2006/math" xmlns:v="urn:schemas-microsoft-com:vml" xmlns:wp14="http://schemas.microsoft.com/office/word/2010/wordprocessingDrawing" xmlns:wp="http://schemas.openxmlformats.org/drawingml/2006/wordprocessingDrawing" xmlns:w10="urn:schemas-microsoft-com:office:word" xmlns:w="http://schemas.openxmlformats.org/wordprocessingml/2006/main" xmlns:w14="http://schemas.microsoft.com/office/word/2010/wordml" xmlns:wpg="http://schemas.microsoft.com/office/word/2010/wordprocessingGroup" xmlns:wpi="http://schemas.microsoft.com/office/word/2010/wordprocessingInk" xmlns:wne="http://schemas.microsoft.com/office/word/2006/wordml" xmlns:wps="http://schemas.microsoft.com/office/word/2010/wordprocessingShape" mc:Ignorable="w14 wp14">
   <w:abstractNum w:abstractNumId="0">
-    <w:nsid w:val="BE2AFA80"/>
+    <w:nsid w:val="8CF6D599"/>
     <w:multiLevelType w:val="multilevel"/>
-    <w:tmpl w:val="7F789B56"/>
+    <w:tmpl w:val="8B46933C"/>
+    <w:lvl w:ilvl="0">
+      <w:numFmt w:val="bullet"/>
+      <w:lvlText w:val="•"/>
+      <w:lvlJc w:val="left"/>
+      <w:pPr>
+        <w:tabs>
+          <w:tab w:val="num" w:pos="0"/>
+        </w:tabs>
+        <w:ind w:left="480" w:hanging="480"/>
+      </w:pPr>
+    </w:lvl>
+    <w:lvl w:ilvl="1">
+      <w:numFmt w:val="bullet"/>
+      <w:lvlText w:val="–"/>
+      <w:lvlJc w:val="left"/>
+      <w:pPr>
+        <w:tabs>
+          <w:tab w:val="num" w:pos="720"/>
+        </w:tabs>
+        <w:ind w:left="1200" w:hanging="480"/>
+      </w:pPr>
+    </w:lvl>
+    <w:lvl w:ilvl="2">
+      <w:numFmt w:val="bullet"/>
+      <w:lvlText w:val="•"/>
+      <w:lvlJc w:val="left"/>
+      <w:pPr>
+        <w:tabs>
+          <w:tab w:val="num" w:pos="1440"/>
+        </w:tabs>
+        <w:ind w:left="1920" w:hanging="480"/>
+      </w:pPr>
+    </w:lvl>
+    <w:lvl w:ilvl="3">
+      <w:numFmt w:val="bullet"/>
+      <w:lvlText w:val="–"/>
+      <w:lvlJc w:val="left"/>
+      <w:pPr>
+        <w:tabs>
+          <w:tab w:val="num" w:pos="2160"/>
+        </w:tabs>
+        <w:ind w:left="2640" w:hanging="480"/>
+      </w:pPr>
+    </w:lvl>
+    <w:lvl w:ilvl="4">
+      <w:numFmt w:val="bullet"/>
+      <w:lvlText w:val="•"/>
+      <w:lvlJc w:val="left"/>
+      <w:pPr>
+        <w:tabs>
+          <w:tab w:val="num" w:pos="2880"/>
+        </w:tabs>
+        <w:ind w:left="3360" w:hanging="480"/>
+      </w:pPr>
+    </w:lvl>
+    <w:lvl w:ilvl="5">
+      <w:numFmt w:val="bullet"/>
+      <w:lvlText w:val="–"/>
+      <w:lvlJc w:val="left"/>
+      <w:pPr>
+        <w:tabs>
+          <w:tab w:val="num" w:pos="3600"/>
+        </w:tabs>
+        <w:ind w:left="4080" w:hanging="480"/>
+      </w:pPr>
+    </w:lvl>
+    <w:lvl w:ilvl="6">
+      <w:numFmt w:val="bullet"/>
+      <w:lvlText w:val="•"/>
+      <w:lvlJc w:val="left"/>
+      <w:pPr>
+        <w:tabs>
+          <w:tab w:val="num" w:pos="4320"/>
+        </w:tabs>
+        <w:ind w:left="4800" w:hanging="480"/>
+      </w:pPr>
+    </w:lvl>
+    <w:lvl w:ilvl="7">
+      <w:numFmt w:val="decimal"/>
+      <w:lvlText w:val=""/>
+      <w:lvlJc w:val="left"/>
+    </w:lvl>
+    <w:lvl w:ilvl="8">
+      <w:numFmt w:val="decimal"/>
+      <w:lvlText w:val=""/>
+      <w:lvlJc w:val="left"/>
+    </w:lvl>
+  </w:abstractNum>
+  <w:abstractNum w:abstractNumId="1">
+    <w:nsid w:val="DDF7E9B1"/>
+    <w:multiLevelType w:val="multilevel"/>
+    <w:tmpl w:val="9558CAB8"/>
+    <w:lvl w:ilvl="0">
+      <w:numFmt w:val="bullet"/>
+      <w:lvlText w:val=" "/>
+      <w:lvlJc w:val="left"/>
+      <w:pPr>
+        <w:tabs>
+          <w:tab w:val="num" w:pos="0"/>
+        </w:tabs>
+        <w:ind w:left="480" w:hanging="480"/>
+      </w:pPr>
+    </w:lvl>
+    <w:lvl w:ilvl="1">
+      <w:numFmt w:val="bullet"/>
+      <w:lvlText w:val=" "/>
+      <w:lvlJc w:val="left"/>
+      <w:pPr>
+        <w:tabs>
+          <w:tab w:val="num" w:pos="720"/>
+        </w:tabs>
+        <w:ind w:left="1200" w:hanging="480"/>
+      </w:pPr>
+    </w:lvl>
+    <w:lvl w:ilvl="2">
+      <w:numFmt w:val="bullet"/>
+      <w:lvlText w:val=" "/>
+      <w:lvlJc w:val="left"/>
+      <w:pPr>
+        <w:tabs>
+          <w:tab w:val="num" w:pos="1440"/>
+        </w:tabs>
+        <w:ind w:left="1920" w:hanging="480"/>
+      </w:pPr>
+    </w:lvl>
+    <w:lvl w:ilvl="3">
+      <w:numFmt w:val="bullet"/>
+      <w:lvlText w:val=" "/>
+      <w:lvlJc w:val="left"/>
+      <w:pPr>
+        <w:tabs>
+          <w:tab w:val="num" w:pos="2160"/>
+        </w:tabs>
+        <w:ind w:left="2640" w:hanging="480"/>
+      </w:pPr>
+    </w:lvl>
+    <w:lvl w:ilvl="4">
+      <w:numFmt w:val="bullet"/>
+      <w:lvlText w:val=" "/>
+      <w:lvlJc w:val="left"/>
+      <w:pPr>
+        <w:tabs>
+          <w:tab w:val="num" w:pos="2880"/>
+        </w:tabs>
+        <w:ind w:left="3360" w:hanging="480"/>
+      </w:pPr>
+    </w:lvl>
+    <w:lvl w:ilvl="5">
+      <w:numFmt w:val="bullet"/>
+      <w:lvlText w:val=" "/>
+      <w:lvlJc w:val="left"/>
+      <w:pPr>
+        <w:tabs>
+          <w:tab w:val="num" w:pos="3600"/>
+        </w:tabs>
+        <w:ind w:left="4080" w:hanging="480"/>
+      </w:pPr>
+    </w:lvl>
+    <w:lvl w:ilvl="6">
+      <w:numFmt w:val="bullet"/>
+      <w:lvlText w:val=" "/>
+      <w:lvlJc w:val="left"/>
+      <w:pPr>
+        <w:tabs>
+          <w:tab w:val="num" w:pos="4320"/>
+        </w:tabs>
+        <w:ind w:left="4800" w:hanging="480"/>
+      </w:pPr>
+    </w:lvl>
+    <w:lvl w:ilvl="7">
+      <w:numFmt w:val="decimal"/>
+      <w:lvlText w:val=""/>
+      <w:lvlJc w:val="left"/>
+    </w:lvl>
+    <w:lvl w:ilvl="8">
+      <w:numFmt w:val="decimal"/>
+      <w:lvlText w:val=""/>
+      <w:lvlJc w:val="left"/>
+    </w:lvl>
+  </w:abstractNum>
+  <w:abstractNum w:abstractNumId="2">
+    <w:nsid w:val="E17F69BA"/>
+    <w:multiLevelType w:val="multilevel"/>
+    <w:tmpl w:val="B5225072"/>
+    <w:lvl w:ilvl="0">
+      <w:numFmt w:val="bullet"/>
+      <w:lvlText w:val=" "/>
+      <w:lvlJc w:val="left"/>
+      <w:pPr>
+        <w:tabs>
+          <w:tab w:val="num" w:pos="0"/>
+        </w:tabs>
+        <w:ind w:left="480" w:hanging="480"/>
+      </w:pPr>
+    </w:lvl>
+    <w:lvl w:ilvl="1">
+      <w:numFmt w:val="bullet"/>
+      <w:lvlText w:val=" "/>
+      <w:lvlJc w:val="left"/>
+      <w:pPr>
+        <w:tabs>
+          <w:tab w:val="num" w:pos="720"/>
+        </w:tabs>
+        <w:ind w:left="1200" w:hanging="480"/>
+      </w:pPr>
+    </w:lvl>
+    <w:lvl w:ilvl="2">
+      <w:numFmt w:val="bullet"/>
+      <w:lvlText w:val=" "/>
+      <w:lvlJc w:val="left"/>
+      <w:pPr>
+        <w:tabs>
+          <w:tab w:val="num" w:pos="1440"/>
+        </w:tabs>
+        <w:ind w:left="1920" w:hanging="480"/>
+      </w:pPr>
+    </w:lvl>
+    <w:lvl w:ilvl="3">
+      <w:numFmt w:val="bullet"/>
+      <w:lvlText w:val=" "/>
+      <w:lvlJc w:val="left"/>
+      <w:pPr>
+        <w:tabs>
+          <w:tab w:val="num" w:pos="2160"/>
+        </w:tabs>
+        <w:ind w:left="2640" w:hanging="480"/>
+      </w:pPr>
+    </w:lvl>
+    <w:lvl w:ilvl="4">
+      <w:numFmt w:val="bullet"/>
+      <w:lvlText w:val=" "/>
+      <w:lvlJc w:val="left"/>
+      <w:pPr>
+        <w:tabs>
+          <w:tab w:val="num" w:pos="2880"/>
+        </w:tabs>
+        <w:ind w:left="3360" w:hanging="480"/>
+      </w:pPr>
+    </w:lvl>
+    <w:lvl w:ilvl="5">
+      <w:numFmt w:val="bullet"/>
+      <w:lvlText w:val=" "/>
+      <w:lvlJc w:val="left"/>
+      <w:pPr>
+        <w:tabs>
+          <w:tab w:val="num" w:pos="3600"/>
+        </w:tabs>
+        <w:ind w:left="4080" w:hanging="480"/>
+      </w:pPr>
+    </w:lvl>
+    <w:lvl w:ilvl="6">
+      <w:numFmt w:val="bullet"/>
+      <w:lvlText w:val=" "/>
+      <w:lvlJc w:val="left"/>
+      <w:pPr>
+        <w:tabs>
+          <w:tab w:val="num" w:pos="4320"/>
+        </w:tabs>
+        <w:ind w:left="4800" w:hanging="480"/>
+      </w:pPr>
+    </w:lvl>
+    <w:lvl w:ilvl="7">
+      <w:numFmt w:val="decimal"/>
+      <w:lvlText w:val=""/>
+      <w:lvlJc w:val="left"/>
+    </w:lvl>
+    <w:lvl w:ilvl="8">
+      <w:numFmt w:val="decimal"/>
+      <w:lvlText w:val=""/>
+      <w:lvlJc w:val="left"/>
+    </w:lvl>
+  </w:abstractNum>
+  <w:abstractNum w:abstractNumId="3">
+    <w:nsid w:val="2C21809C"/>
+    <w:multiLevelType w:val="multilevel"/>
+    <w:tmpl w:val="9FD42E82"/>
     <w:lvl w:ilvl="0">
       <w:start w:val="1"/>
       <w:numFmt w:val="decimal"/>
@@ -993,290 +1253,14 @@
       <w:lvlJc w:val="left"/>
     </w:lvl>
   </w:abstractNum>
-  <w:abstractNum w:abstractNumId="1">
-    <w:nsid w:val="E17F69BA"/>
-    <w:multiLevelType w:val="multilevel"/>
-    <w:tmpl w:val="42C26840"/>
-    <w:lvl w:ilvl="0">
-      <w:numFmt w:val="bullet"/>
-      <w:lvlText w:val=" "/>
-      <w:lvlJc w:val="left"/>
-      <w:pPr>
-        <w:tabs>
-          <w:tab w:val="num" w:pos="0"/>
-        </w:tabs>
-        <w:ind w:left="480" w:hanging="480"/>
-      </w:pPr>
-    </w:lvl>
-    <w:lvl w:ilvl="1">
-      <w:numFmt w:val="bullet"/>
-      <w:lvlText w:val=" "/>
-      <w:lvlJc w:val="left"/>
-      <w:pPr>
-        <w:tabs>
-          <w:tab w:val="num" w:pos="720"/>
-        </w:tabs>
-        <w:ind w:left="1200" w:hanging="480"/>
-      </w:pPr>
-    </w:lvl>
-    <w:lvl w:ilvl="2">
-      <w:numFmt w:val="bullet"/>
-      <w:lvlText w:val=" "/>
-      <w:lvlJc w:val="left"/>
-      <w:pPr>
-        <w:tabs>
-          <w:tab w:val="num" w:pos="1440"/>
-        </w:tabs>
-        <w:ind w:left="1920" w:hanging="480"/>
-      </w:pPr>
-    </w:lvl>
-    <w:lvl w:ilvl="3">
-      <w:numFmt w:val="bullet"/>
-      <w:lvlText w:val=" "/>
-      <w:lvlJc w:val="left"/>
-      <w:pPr>
-        <w:tabs>
-          <w:tab w:val="num" w:pos="2160"/>
-        </w:tabs>
-        <w:ind w:left="2640" w:hanging="480"/>
-      </w:pPr>
-    </w:lvl>
-    <w:lvl w:ilvl="4">
-      <w:numFmt w:val="bullet"/>
-      <w:lvlText w:val=" "/>
-      <w:lvlJc w:val="left"/>
-      <w:pPr>
-        <w:tabs>
-          <w:tab w:val="num" w:pos="2880"/>
-        </w:tabs>
-        <w:ind w:left="3360" w:hanging="480"/>
-      </w:pPr>
-    </w:lvl>
-    <w:lvl w:ilvl="5">
-      <w:numFmt w:val="bullet"/>
-      <w:lvlText w:val=" "/>
-      <w:lvlJc w:val="left"/>
-      <w:pPr>
-        <w:tabs>
-          <w:tab w:val="num" w:pos="3600"/>
-        </w:tabs>
-        <w:ind w:left="4080" w:hanging="480"/>
-      </w:pPr>
-    </w:lvl>
-    <w:lvl w:ilvl="6">
-      <w:numFmt w:val="bullet"/>
-      <w:lvlText w:val=" "/>
-      <w:lvlJc w:val="left"/>
-      <w:pPr>
-        <w:tabs>
-          <w:tab w:val="num" w:pos="4320"/>
-        </w:tabs>
-        <w:ind w:left="4800" w:hanging="480"/>
-      </w:pPr>
-    </w:lvl>
-    <w:lvl w:ilvl="7">
-      <w:numFmt w:val="decimal"/>
-      <w:lvlText w:val=""/>
-      <w:lvlJc w:val="left"/>
-    </w:lvl>
-    <w:lvl w:ilvl="8">
-      <w:numFmt w:val="decimal"/>
-      <w:lvlText w:val=""/>
-      <w:lvlJc w:val="left"/>
-    </w:lvl>
-  </w:abstractNum>
-  <w:abstractNum w:abstractNumId="2">
-    <w:nsid w:val="F5BFB4A5"/>
-    <w:multiLevelType w:val="multilevel"/>
-    <w:tmpl w:val="BD585246"/>
-    <w:lvl w:ilvl="0">
-      <w:numFmt w:val="bullet"/>
-      <w:lvlText w:val="•"/>
-      <w:lvlJc w:val="left"/>
-      <w:pPr>
-        <w:tabs>
-          <w:tab w:val="num" w:pos="0"/>
-        </w:tabs>
-        <w:ind w:left="480" w:hanging="480"/>
-      </w:pPr>
-    </w:lvl>
-    <w:lvl w:ilvl="1">
-      <w:numFmt w:val="bullet"/>
-      <w:lvlText w:val="–"/>
-      <w:lvlJc w:val="left"/>
-      <w:pPr>
-        <w:tabs>
-          <w:tab w:val="num" w:pos="720"/>
-        </w:tabs>
-        <w:ind w:left="1200" w:hanging="480"/>
-      </w:pPr>
-    </w:lvl>
-    <w:lvl w:ilvl="2">
-      <w:numFmt w:val="bullet"/>
-      <w:lvlText w:val="•"/>
-      <w:lvlJc w:val="left"/>
-      <w:pPr>
-        <w:tabs>
-          <w:tab w:val="num" w:pos="1440"/>
-        </w:tabs>
-        <w:ind w:left="1920" w:hanging="480"/>
-      </w:pPr>
-    </w:lvl>
-    <w:lvl w:ilvl="3">
-      <w:numFmt w:val="bullet"/>
-      <w:lvlText w:val="–"/>
-      <w:lvlJc w:val="left"/>
-      <w:pPr>
-        <w:tabs>
-          <w:tab w:val="num" w:pos="2160"/>
-        </w:tabs>
-        <w:ind w:left="2640" w:hanging="480"/>
-      </w:pPr>
-    </w:lvl>
-    <w:lvl w:ilvl="4">
-      <w:numFmt w:val="bullet"/>
-      <w:lvlText w:val="•"/>
-      <w:lvlJc w:val="left"/>
-      <w:pPr>
-        <w:tabs>
-          <w:tab w:val="num" w:pos="2880"/>
-        </w:tabs>
-        <w:ind w:left="3360" w:hanging="480"/>
-      </w:pPr>
-    </w:lvl>
-    <w:lvl w:ilvl="5">
-      <w:numFmt w:val="bullet"/>
-      <w:lvlText w:val="–"/>
-      <w:lvlJc w:val="left"/>
-      <w:pPr>
-        <w:tabs>
-          <w:tab w:val="num" w:pos="3600"/>
-        </w:tabs>
-        <w:ind w:left="4080" w:hanging="480"/>
-      </w:pPr>
-    </w:lvl>
-    <w:lvl w:ilvl="6">
-      <w:numFmt w:val="bullet"/>
-      <w:lvlText w:val="•"/>
-      <w:lvlJc w:val="left"/>
-      <w:pPr>
-        <w:tabs>
-          <w:tab w:val="num" w:pos="4320"/>
-        </w:tabs>
-        <w:ind w:left="4800" w:hanging="480"/>
-      </w:pPr>
-    </w:lvl>
-    <w:lvl w:ilvl="7">
-      <w:numFmt w:val="decimal"/>
-      <w:lvlText w:val=""/>
-      <w:lvlJc w:val="left"/>
-    </w:lvl>
-    <w:lvl w:ilvl="8">
-      <w:numFmt w:val="decimal"/>
-      <w:lvlText w:val=""/>
-      <w:lvlJc w:val="left"/>
-    </w:lvl>
-  </w:abstractNum>
-  <w:abstractNum w:abstractNumId="3">
-    <w:nsid w:val="6CE7355B"/>
-    <w:multiLevelType w:val="multilevel"/>
-    <w:tmpl w:val="EA289CB6"/>
-    <w:lvl w:ilvl="0">
-      <w:numFmt w:val="bullet"/>
-      <w:lvlText w:val=" "/>
-      <w:lvlJc w:val="left"/>
-      <w:pPr>
-        <w:tabs>
-          <w:tab w:val="num" w:pos="0"/>
-        </w:tabs>
-        <w:ind w:left="480" w:hanging="480"/>
-      </w:pPr>
-    </w:lvl>
-    <w:lvl w:ilvl="1">
-      <w:numFmt w:val="bullet"/>
-      <w:lvlText w:val=" "/>
-      <w:lvlJc w:val="left"/>
-      <w:pPr>
-        <w:tabs>
-          <w:tab w:val="num" w:pos="720"/>
-        </w:tabs>
-        <w:ind w:left="1200" w:hanging="480"/>
-      </w:pPr>
-    </w:lvl>
-    <w:lvl w:ilvl="2">
-      <w:numFmt w:val="bullet"/>
-      <w:lvlText w:val=" "/>
-      <w:lvlJc w:val="left"/>
-      <w:pPr>
-        <w:tabs>
-          <w:tab w:val="num" w:pos="1440"/>
-        </w:tabs>
-        <w:ind w:left="1920" w:hanging="480"/>
-      </w:pPr>
-    </w:lvl>
-    <w:lvl w:ilvl="3">
-      <w:numFmt w:val="bullet"/>
-      <w:lvlText w:val=" "/>
-      <w:lvlJc w:val="left"/>
-      <w:pPr>
-        <w:tabs>
-          <w:tab w:val="num" w:pos="2160"/>
-        </w:tabs>
-        <w:ind w:left="2640" w:hanging="480"/>
-      </w:pPr>
-    </w:lvl>
-    <w:lvl w:ilvl="4">
-      <w:numFmt w:val="bullet"/>
-      <w:lvlText w:val=" "/>
-      <w:lvlJc w:val="left"/>
-      <w:pPr>
-        <w:tabs>
-          <w:tab w:val="num" w:pos="2880"/>
-        </w:tabs>
-        <w:ind w:left="3360" w:hanging="480"/>
-      </w:pPr>
-    </w:lvl>
-    <w:lvl w:ilvl="5">
-      <w:numFmt w:val="bullet"/>
-      <w:lvlText w:val=" "/>
-      <w:lvlJc w:val="left"/>
-      <w:pPr>
-        <w:tabs>
-          <w:tab w:val="num" w:pos="3600"/>
-        </w:tabs>
-        <w:ind w:left="4080" w:hanging="480"/>
-      </w:pPr>
-    </w:lvl>
-    <w:lvl w:ilvl="6">
-      <w:numFmt w:val="bullet"/>
-      <w:lvlText w:val=" "/>
-      <w:lvlJc w:val="left"/>
-      <w:pPr>
-        <w:tabs>
-          <w:tab w:val="num" w:pos="4320"/>
-        </w:tabs>
-        <w:ind w:left="4800" w:hanging="480"/>
-      </w:pPr>
-    </w:lvl>
-    <w:lvl w:ilvl="7">
-      <w:numFmt w:val="decimal"/>
-      <w:lvlText w:val=""/>
-      <w:lvlJc w:val="left"/>
-    </w:lvl>
-    <w:lvl w:ilvl="8">
-      <w:numFmt w:val="decimal"/>
-      <w:lvlText w:val=""/>
-      <w:lvlJc w:val="left"/>
-    </w:lvl>
-  </w:abstractNum>
   <w:num w:numId="1">
+    <w:abstractNumId w:val="2"/>
+  </w:num>
+  <w:num w:numId="2">
     <w:abstractNumId w:val="1"/>
   </w:num>
-  <w:num w:numId="2">
+  <w:num w:numId="3">
     <w:abstractNumId w:val="3"/>
-  </w:num>
-  <w:num w:numId="3">
-    <w:abstractNumId w:val="0"/>
     <w:lvlOverride w:ilvl="0">
       <w:startOverride w:val="1"/>
     </w:lvlOverride>
@@ -1300,7 +1284,7 @@
     </w:lvlOverride>
   </w:num>
   <w:num w:numId="4">
-    <w:abstractNumId w:val="0"/>
+    <w:abstractNumId w:val="3"/>
     <w:lvlOverride w:ilvl="0">
       <w:startOverride w:val="1"/>
     </w:lvlOverride>
@@ -1324,7 +1308,7 @@
     </w:lvlOverride>
   </w:num>
   <w:num w:numId="5">
-    <w:abstractNumId w:val="2"/>
+    <w:abstractNumId w:val="0"/>
   </w:num>
 </w:numbering>
 </file>
@@ -1477,6 +1461,7 @@
   <w:style w:type="character" w:default="1" w:styleId="DefaultParagraphFont">
     <w:name w:val="Default Paragraph Font"/>
     <w:uiPriority w:val="1"/>
+    <w:semiHidden/>
     <w:unhideWhenUsed/>
   </w:style>
   <w:style w:type="table" w:default="1" w:styleId="TableNormal">
@@ -1618,7 +1603,7 @@
     <w:uiPriority w:val="9"/>
     <w:unhideWhenUsed/>
     <w:qFormat/>
-    <w:rsid w:val="001F3D00"/>
+    <w:rsid w:val="00EC64ED"/>
     <w:rPr>
       <w:sz w:val="20"/>
     </w:rPr>
@@ -2052,7 +2037,7 @@
     <w:name w:val="footer"/>
     <w:basedOn w:val="Normal"/>
     <w:link w:val="FooterChar"/>
-    <w:rsid w:val="001F3D00"/>
+    <w:rsid w:val="00EC64ED"/>
     <w:pPr>
       <w:tabs>
         <w:tab w:val="center" w:pos="4320"/>
@@ -2065,12 +2050,12 @@
     <w:name w:val="Footer Char"/>
     <w:basedOn w:val="DefaultParagraphFont"/>
     <w:link w:val="Footer"/>
-    <w:rsid w:val="001F3D00"/>
+    <w:rsid w:val="00EC64ED"/>
   </w:style>
   <w:style w:type="character" w:styleId="PageNumber">
     <w:name w:val="page number"/>
     <w:basedOn w:val="DefaultParagraphFont"/>
-    <w:rsid w:val="001F3D00"/>
+    <w:rsid w:val="00EC64ED"/>
   </w:style>
 </w:styles>
 </file>
